--- a/advanced/notes_24Jul2023.docx
+++ b/advanced/notes_24Jul2023.docx
@@ -21,19 +21,11 @@
           <w:lang w:val="en-US"/>
         </w:rPr>
       </w:pPr>
-      <w:proofErr w:type="gramStart"/>
-      <w:r>
-        <w:rPr>
-          <w:lang w:val="en-US"/>
-        </w:rPr>
-        <w:t>First</w:t>
-      </w:r>
-      <w:proofErr w:type="gramEnd"/>
-      <w:r>
-        <w:rPr>
-          <w:lang w:val="en-US"/>
-        </w:rPr>
-        <w:t xml:space="preserve"> we need to create an EC2 instance.</w:t>
+      <w:r>
+        <w:rPr>
+          <w:lang w:val="en-US"/>
+        </w:rPr>
+        <w:t>First we need to create an EC2 instance.</w:t>
       </w:r>
     </w:p>
     <w:p>
@@ -47,21 +39,7 @@
           <w:lang w:val="en-US"/>
         </w:rPr>
         <w:tab/>
-        <w:t xml:space="preserve">Demo to create ec2 </w:t>
-      </w:r>
-      <w:proofErr w:type="spellStart"/>
-      <w:r>
-        <w:rPr>
-          <w:lang w:val="en-US"/>
-        </w:rPr>
-        <w:t>linux</w:t>
-      </w:r>
-      <w:proofErr w:type="spellEnd"/>
-      <w:r>
-        <w:rPr>
-          <w:lang w:val="en-US"/>
-        </w:rPr>
-        <w:t xml:space="preserve"> instance.</w:t>
+        <w:t>Demo to create ec2 linux instance.</w:t>
       </w:r>
     </w:p>
     <w:p>
@@ -253,21 +231,7 @@
         <w:rPr>
           <w:lang w:val="en-US"/>
         </w:rPr>
-        <w:t>Create a key-pair (.</w:t>
-      </w:r>
-      <w:proofErr w:type="spellStart"/>
-      <w:r>
-        <w:rPr>
-          <w:lang w:val="en-US"/>
-        </w:rPr>
-        <w:t>pem</w:t>
-      </w:r>
-      <w:proofErr w:type="spellEnd"/>
-      <w:r>
-        <w:rPr>
-          <w:lang w:val="en-US"/>
-        </w:rPr>
-        <w:t>) file (will be downloaded).</w:t>
+        <w:t>Create a key-pair (.pem) file (will be downloaded).</w:t>
       </w:r>
     </w:p>
     <w:p>
@@ -320,21 +284,7 @@
         <w:rPr>
           <w:lang w:val="en-US"/>
         </w:rPr>
-        <w:t xml:space="preserve">By default, public </w:t>
-      </w:r>
-      <w:proofErr w:type="spellStart"/>
-      <w:r>
-        <w:rPr>
-          <w:lang w:val="en-US"/>
-        </w:rPr>
-        <w:t>ip</w:t>
-      </w:r>
-      <w:proofErr w:type="spellEnd"/>
-      <w:r>
-        <w:rPr>
-          <w:lang w:val="en-US"/>
-        </w:rPr>
-        <w:t xml:space="preserve"> address is disabled. Edit network settings to enable it</w:t>
+        <w:t>By default, public ip address is disabled. Edit network settings to enable it</w:t>
       </w:r>
     </w:p>
     <w:p>
@@ -487,21 +437,7 @@
         <w:rPr>
           <w:lang w:val="en-US"/>
         </w:rPr>
-        <w:t xml:space="preserve">How to connect to EC2 </w:t>
-      </w:r>
-      <w:proofErr w:type="spellStart"/>
-      <w:r>
-        <w:rPr>
-          <w:lang w:val="en-US"/>
-        </w:rPr>
-        <w:t>linux</w:t>
-      </w:r>
-      <w:proofErr w:type="spellEnd"/>
-      <w:r>
-        <w:rPr>
-          <w:lang w:val="en-US"/>
-        </w:rPr>
-        <w:t xml:space="preserve"> instance?</w:t>
+        <w:t>How to connect to EC2 linux instance?</w:t>
       </w:r>
     </w:p>
     <w:p>
@@ -515,34 +451,7 @@
           <w:lang w:val="en-US"/>
         </w:rPr>
         <w:tab/>
-      </w:r>
-      <w:proofErr w:type="spellStart"/>
-      <w:r>
-        <w:rPr>
-          <w:lang w:val="en-US"/>
-        </w:rPr>
-        <w:t>Ssh</w:t>
-      </w:r>
-      <w:proofErr w:type="spellEnd"/>
-      <w:r>
-        <w:rPr>
-          <w:lang w:val="en-US"/>
-        </w:rPr>
-        <w:t xml:space="preserve"> client is used to connect from </w:t>
-      </w:r>
-      <w:proofErr w:type="spellStart"/>
-      <w:r>
-        <w:rPr>
-          <w:lang w:val="en-US"/>
-        </w:rPr>
-        <w:t>cmd</w:t>
-      </w:r>
-      <w:proofErr w:type="spellEnd"/>
-      <w:r>
-        <w:rPr>
-          <w:lang w:val="en-US"/>
-        </w:rPr>
-        <w:t xml:space="preserve"> prompt:</w:t>
+        <w:t>Ssh client is used to connect from cmd prompt:</w:t>
       </w:r>
     </w:p>
     <w:p>
@@ -609,66 +518,38 @@
           <w:szCs w:val="21"/>
         </w:rPr>
       </w:pPr>
-      <w:proofErr w:type="spellStart"/>
       <w:r>
         <w:rPr>
           <w:color w:val="000000"/>
           <w:sz w:val="21"/>
           <w:szCs w:val="21"/>
         </w:rPr>
-        <w:t>ssh</w:t>
-      </w:r>
-      <w:proofErr w:type="spellEnd"/>
+        <w:t>ssh -i "ust1.pem" ec2-user@ec2-15-207-114-235.ap-south-1.compute.amazonaws.com</w:t>
+      </w:r>
+    </w:p>
+    <w:p>
+      <w:pPr>
+        <w:pStyle w:val="ListParagraph"/>
+        <w:ind w:left="1440"/>
+        <w:rPr>
+          <w:lang w:val="en-US"/>
+        </w:rPr>
+      </w:pPr>
+    </w:p>
+    <w:p>
+      <w:pPr>
+        <w:pStyle w:val="ListParagraph"/>
+        <w:ind w:left="1440"/>
+        <w:rPr>
+          <w:lang w:val="en-US"/>
+        </w:rPr>
+      </w:pPr>
       <w:r>
         <w:rPr>
           <w:color w:val="000000"/>
           <w:sz w:val="21"/>
           <w:szCs w:val="21"/>
         </w:rPr>
-        <w:t xml:space="preserve"> -</w:t>
-      </w:r>
-      <w:proofErr w:type="spellStart"/>
-      <w:r>
-        <w:rPr>
-          <w:color w:val="000000"/>
-          <w:sz w:val="21"/>
-          <w:szCs w:val="21"/>
-        </w:rPr>
-        <w:t>i</w:t>
-      </w:r>
-      <w:proofErr w:type="spellEnd"/>
-      <w:r>
-        <w:rPr>
-          <w:color w:val="000000"/>
-          <w:sz w:val="21"/>
-          <w:szCs w:val="21"/>
-        </w:rPr>
-        <w:t xml:space="preserve"> "ust1.pem" ec2-user@ec2-15-207-114-235.ap-south-1.compute.amazonaws.com</w:t>
-      </w:r>
-    </w:p>
-    <w:p>
-      <w:pPr>
-        <w:pStyle w:val="ListParagraph"/>
-        <w:ind w:left="1440"/>
-        <w:rPr>
-          <w:lang w:val="en-US"/>
-        </w:rPr>
-      </w:pPr>
-    </w:p>
-    <w:p>
-      <w:pPr>
-        <w:pStyle w:val="ListParagraph"/>
-        <w:ind w:left="1440"/>
-        <w:rPr>
-          <w:lang w:val="en-US"/>
-        </w:rPr>
-      </w:pPr>
-      <w:r>
-        <w:rPr>
-          <w:color w:val="000000"/>
-          <w:sz w:val="21"/>
-          <w:szCs w:val="21"/>
-        </w:rPr>
         <w:t>since the username is not changed, it is by default, ec2-user</w:t>
       </w:r>
     </w:p>
@@ -696,21 +577,517 @@
         <w:rPr>
           <w:lang w:val="en-US"/>
         </w:rPr>
-        <w:t xml:space="preserve">Installing Docker in our EC2 </w:t>
-      </w:r>
-      <w:proofErr w:type="spellStart"/>
-      <w:r>
-        <w:rPr>
-          <w:lang w:val="en-US"/>
-        </w:rPr>
-        <w:t>linux</w:t>
-      </w:r>
-      <w:proofErr w:type="spellEnd"/>
-      <w:r>
-        <w:rPr>
-          <w:lang w:val="en-US"/>
-        </w:rPr>
-        <w:t xml:space="preserve"> instance</w:t>
+        <w:t>To install docker in AWS EC2 linux instance:</w:t>
+      </w:r>
+    </w:p>
+    <w:p>
+      <w:pPr>
+        <w:pStyle w:val="ListParagraph"/>
+        <w:ind w:left="1440"/>
+        <w:rPr>
+          <w:lang w:val="en-US"/>
+        </w:rPr>
+      </w:pPr>
+    </w:p>
+    <w:p>
+      <w:pPr>
+        <w:pStyle w:val="ListParagraph"/>
+        <w:ind w:left="1440"/>
+        <w:rPr>
+          <w:lang w:val="en-US"/>
+        </w:rPr>
+      </w:pPr>
+      <w:r>
+        <w:rPr>
+          <w:lang w:val="en-US"/>
+        </w:rPr>
+        <w:t>sudo yum update</w:t>
+      </w:r>
+    </w:p>
+    <w:p>
+      <w:pPr>
+        <w:pStyle w:val="ListParagraph"/>
+        <w:ind w:left="1440"/>
+        <w:rPr>
+          <w:lang w:val="en-US"/>
+        </w:rPr>
+      </w:pPr>
+    </w:p>
+    <w:p>
+      <w:pPr>
+        <w:pStyle w:val="ListParagraph"/>
+        <w:ind w:left="1440"/>
+        <w:rPr>
+          <w:lang w:val="en-US"/>
+        </w:rPr>
+      </w:pPr>
+      <w:r>
+        <w:rPr>
+          <w:lang w:val="en-US"/>
+        </w:rPr>
+        <w:lastRenderedPageBreak/>
+        <w:t>sudo yum search docker</w:t>
+      </w:r>
+    </w:p>
+    <w:p>
+      <w:pPr>
+        <w:pStyle w:val="ListParagraph"/>
+        <w:ind w:left="1440"/>
+        <w:rPr>
+          <w:lang w:val="en-US"/>
+        </w:rPr>
+      </w:pPr>
+    </w:p>
+    <w:p>
+      <w:pPr>
+        <w:pStyle w:val="ListParagraph"/>
+        <w:ind w:left="1440"/>
+        <w:rPr>
+          <w:lang w:val="en-US"/>
+        </w:rPr>
+      </w:pPr>
+      <w:r>
+        <w:rPr>
+          <w:lang w:val="en-US"/>
+        </w:rPr>
+        <w:t>sudo yum install docker</w:t>
+      </w:r>
+    </w:p>
+    <w:p>
+      <w:pPr>
+        <w:pStyle w:val="ListParagraph"/>
+        <w:ind w:left="1440"/>
+        <w:rPr>
+          <w:lang w:val="en-US"/>
+        </w:rPr>
+      </w:pPr>
+    </w:p>
+    <w:p>
+      <w:pPr>
+        <w:pStyle w:val="ListParagraph"/>
+        <w:ind w:left="1440"/>
+        <w:rPr>
+          <w:lang w:val="en-US"/>
+        </w:rPr>
+      </w:pPr>
+      <w:r>
+        <w:rPr>
+          <w:lang w:val="en-US"/>
+        </w:rPr>
+        <w:t>sudo usermod -a -G docker ec2-user</w:t>
+      </w:r>
+    </w:p>
+    <w:p>
+      <w:pPr>
+        <w:pStyle w:val="ListParagraph"/>
+        <w:ind w:left="1440"/>
+        <w:rPr>
+          <w:lang w:val="en-US"/>
+        </w:rPr>
+      </w:pPr>
+      <w:r>
+        <w:rPr>
+          <w:lang w:val="en-US"/>
+        </w:rPr>
+        <w:t>id ec2-user</w:t>
+      </w:r>
+    </w:p>
+    <w:p>
+      <w:pPr>
+        <w:pStyle w:val="ListParagraph"/>
+        <w:ind w:left="1440"/>
+        <w:rPr>
+          <w:lang w:val="en-US"/>
+        </w:rPr>
+      </w:pPr>
+    </w:p>
+    <w:p>
+      <w:pPr>
+        <w:pStyle w:val="ListParagraph"/>
+        <w:ind w:left="1440"/>
+        <w:rPr>
+          <w:lang w:val="en-US"/>
+        </w:rPr>
+      </w:pPr>
+      <w:r>
+        <w:rPr>
+          <w:lang w:val="en-US"/>
+        </w:rPr>
+        <w:t>sudo systemctl enable docker.service</w:t>
+      </w:r>
+    </w:p>
+    <w:p>
+      <w:pPr>
+        <w:pStyle w:val="ListParagraph"/>
+        <w:ind w:left="1440"/>
+        <w:rPr>
+          <w:lang w:val="en-US"/>
+        </w:rPr>
+      </w:pPr>
+    </w:p>
+    <w:p>
+      <w:pPr>
+        <w:pStyle w:val="ListParagraph"/>
+        <w:ind w:left="1440"/>
+        <w:rPr>
+          <w:lang w:val="en-US"/>
+        </w:rPr>
+      </w:pPr>
+      <w:r>
+        <w:rPr>
+          <w:lang w:val="en-US"/>
+        </w:rPr>
+        <w:t>sudo systemctl start docker.service</w:t>
+      </w:r>
+    </w:p>
+    <w:p>
+      <w:pPr>
+        <w:pStyle w:val="ListParagraph"/>
+        <w:ind w:left="1440"/>
+        <w:rPr>
+          <w:lang w:val="en-US"/>
+        </w:rPr>
+      </w:pPr>
+    </w:p>
+    <w:p>
+      <w:pPr>
+        <w:pStyle w:val="ListParagraph"/>
+        <w:ind w:left="1440"/>
+        <w:rPr>
+          <w:lang w:val="en-US"/>
+        </w:rPr>
+      </w:pPr>
+      <w:r>
+        <w:rPr>
+          <w:lang w:val="en-US"/>
+        </w:rPr>
+        <w:t>sudo systemctl status docker.service</w:t>
+      </w:r>
+    </w:p>
+    <w:p>
+      <w:pPr>
+        <w:pStyle w:val="ListParagraph"/>
+        <w:ind w:left="1440"/>
+        <w:rPr>
+          <w:lang w:val="en-US"/>
+        </w:rPr>
+      </w:pPr>
+    </w:p>
+    <w:p>
+      <w:pPr>
+        <w:pStyle w:val="ListParagraph"/>
+        <w:ind w:left="1440"/>
+        <w:rPr>
+          <w:lang w:val="en-US"/>
+        </w:rPr>
+      </w:pPr>
+      <w:r>
+        <w:rPr>
+          <w:lang w:val="en-US"/>
+        </w:rPr>
+        <w:t>docker version</w:t>
+      </w:r>
+    </w:p>
+    <w:p>
+      <w:pPr>
+        <w:pStyle w:val="ListParagraph"/>
+        <w:ind w:left="1440"/>
+        <w:rPr>
+          <w:lang w:val="en-US"/>
+        </w:rPr>
+      </w:pPr>
+      <w:r>
+        <w:rPr>
+          <w:lang w:val="en-US"/>
+        </w:rPr>
+        <w:tab/>
+        <w:t>error:</w:t>
+      </w:r>
+      <w:r>
+        <w:rPr>
+          <w:lang w:val="en-US"/>
+        </w:rPr>
+        <w:tab/>
+      </w:r>
+      <w:r>
+        <w:rPr>
+          <w:lang w:val="en-US"/>
+        </w:rPr>
+        <w:tab/>
+        <w:t>Got permission denied while trying to connect to the Docker daemon socket at unix:///var/run/docker.sock: Get "http://%2Fvar%2Frun%2Fdocker.sock/v1.24/version": dial unix /var/run/docker.sock: connect: permission denied</w:t>
+      </w:r>
+    </w:p>
+    <w:p>
+      <w:pPr>
+        <w:pStyle w:val="ListParagraph"/>
+        <w:ind w:left="1440"/>
+        <w:rPr>
+          <w:lang w:val="en-US"/>
+        </w:rPr>
+      </w:pPr>
+    </w:p>
+    <w:p>
+      <w:pPr>
+        <w:pStyle w:val="ListParagraph"/>
+        <w:ind w:left="1440"/>
+        <w:rPr>
+          <w:lang w:val="en-US"/>
+        </w:rPr>
+      </w:pPr>
+      <w:r>
+        <w:rPr>
+          <w:lang w:val="en-US"/>
+        </w:rPr>
+        <w:tab/>
+        <w:t>solution:</w:t>
+      </w:r>
+    </w:p>
+    <w:p>
+      <w:pPr>
+        <w:pStyle w:val="ListParagraph"/>
+        <w:ind w:left="1440"/>
+        <w:rPr>
+          <w:lang w:val="en-US"/>
+        </w:rPr>
+      </w:pPr>
+      <w:r>
+        <w:rPr>
+          <w:lang w:val="en-US"/>
+        </w:rPr>
+        <w:tab/>
+      </w:r>
+      <w:r>
+        <w:rPr>
+          <w:lang w:val="en-US"/>
+        </w:rPr>
+        <w:tab/>
+        <w:t>sudo groupadd docker</w:t>
+      </w:r>
+    </w:p>
+    <w:p>
+      <w:pPr>
+        <w:pStyle w:val="ListParagraph"/>
+        <w:ind w:left="1440"/>
+        <w:rPr>
+          <w:lang w:val="en-US"/>
+        </w:rPr>
+      </w:pPr>
+      <w:r>
+        <w:rPr>
+          <w:lang w:val="en-US"/>
+        </w:rPr>
+        <w:tab/>
+      </w:r>
+      <w:r>
+        <w:rPr>
+          <w:lang w:val="en-US"/>
+        </w:rPr>
+        <w:tab/>
+        <w:t>sudo usermod -aG docker $USER</w:t>
+      </w:r>
+    </w:p>
+    <w:p>
+      <w:pPr>
+        <w:pStyle w:val="ListParagraph"/>
+        <w:ind w:left="1440"/>
+        <w:rPr>
+          <w:lang w:val="en-US"/>
+        </w:rPr>
+      </w:pPr>
+      <w:r>
+        <w:rPr>
+          <w:lang w:val="en-US"/>
+        </w:rPr>
+        <w:tab/>
+      </w:r>
+      <w:r>
+        <w:rPr>
+          <w:lang w:val="en-US"/>
+        </w:rPr>
+        <w:tab/>
+        <w:t>newgrp docker</w:t>
+      </w:r>
+    </w:p>
+    <w:p>
+      <w:pPr>
+        <w:pStyle w:val="ListParagraph"/>
+        <w:ind w:left="1440"/>
+        <w:rPr>
+          <w:lang w:val="en-US"/>
+        </w:rPr>
+      </w:pPr>
+      <w:r>
+        <w:rPr>
+          <w:lang w:val="en-US"/>
+        </w:rPr>
+        <w:tab/>
+      </w:r>
+      <w:r>
+        <w:rPr>
+          <w:lang w:val="en-US"/>
+        </w:rPr>
+        <w:tab/>
+        <w:t>sudo docker run hello-world</w:t>
+      </w:r>
+    </w:p>
+    <w:p>
+      <w:pPr>
+        <w:pStyle w:val="ListParagraph"/>
+        <w:ind w:left="1440"/>
+        <w:rPr>
+          <w:lang w:val="en-US"/>
+        </w:rPr>
+      </w:pPr>
+      <w:r>
+        <w:rPr>
+          <w:lang w:val="en-US"/>
+        </w:rPr>
+        <w:t>Now you can pull any docker image and run in EC2 instance.</w:t>
+      </w:r>
+    </w:p>
+    <w:p>
+      <w:pPr>
+        <w:pStyle w:val="ListParagraph"/>
+        <w:ind w:left="1440"/>
+        <w:rPr>
+          <w:lang w:val="en-US"/>
+        </w:rPr>
+      </w:pPr>
+      <w:r>
+        <w:rPr>
+          <w:lang w:val="en-US"/>
+        </w:rPr>
+        <w:t>Check in browser (replace the localhost by the public IP)</w:t>
+      </w:r>
+    </w:p>
+    <w:p>
+      <w:pPr>
+        <w:pStyle w:val="ListParagraph"/>
+        <w:ind w:left="1440"/>
+        <w:rPr>
+          <w:lang w:val="en-US"/>
+        </w:rPr>
+      </w:pPr>
+      <w:r>
+        <w:rPr>
+          <w:lang w:val="en-US"/>
+        </w:rPr>
+        <w:t>ex:</w:t>
+      </w:r>
+    </w:p>
+    <w:p>
+      <w:pPr>
+        <w:pStyle w:val="ListParagraph"/>
+        <w:ind w:left="1440"/>
+        <w:rPr>
+          <w:lang w:val="en-US"/>
+        </w:rPr>
+      </w:pPr>
+      <w:r>
+        <w:rPr>
+          <w:lang w:val="en-US"/>
+        </w:rPr>
+        <w:tab/>
+        <w:t>http://3.108.64.101:5000/employee</w:t>
+      </w:r>
+      <w:r>
+        <w:rPr>
+          <w:lang w:val="en-US"/>
+        </w:rPr>
+        <w:tab/>
+      </w:r>
+    </w:p>
+    <w:p>
+      <w:pPr>
+        <w:pStyle w:val="ListParagraph"/>
+        <w:ind w:left="1440"/>
+        <w:rPr>
+          <w:lang w:val="en-US"/>
+        </w:rPr>
+      </w:pPr>
+      <w:r>
+        <w:rPr>
+          <w:lang w:val="en-US"/>
+        </w:rPr>
+        <w:t>--------------</w:t>
+      </w:r>
+    </w:p>
+    <w:p>
+      <w:pPr>
+        <w:pStyle w:val="ListParagraph"/>
+        <w:ind w:left="1440"/>
+        <w:rPr>
+          <w:lang w:val="en-US"/>
+        </w:rPr>
+      </w:pPr>
+      <w:r>
+        <w:rPr>
+          <w:lang w:val="en-US"/>
+        </w:rPr>
+        <w:t>to install docker-compose also:</w:t>
+      </w:r>
+    </w:p>
+    <w:p>
+      <w:pPr>
+        <w:pStyle w:val="ListParagraph"/>
+        <w:ind w:left="1440"/>
+        <w:rPr>
+          <w:lang w:val="en-US"/>
+        </w:rPr>
+      </w:pPr>
+      <w:r>
+        <w:rPr>
+          <w:lang w:val="en-US"/>
+        </w:rPr>
+        <w:t xml:space="preserve">wget https://github.com/docker/compose/releases/latest/download/docker-compose-$(uname -s)-$(uname -m) </w:t>
+      </w:r>
+    </w:p>
+    <w:p>
+      <w:pPr>
+        <w:pStyle w:val="ListParagraph"/>
+        <w:ind w:left="1440"/>
+        <w:rPr>
+          <w:lang w:val="en-US"/>
+        </w:rPr>
+      </w:pPr>
+    </w:p>
+    <w:p>
+      <w:pPr>
+        <w:pStyle w:val="ListParagraph"/>
+        <w:ind w:left="1440"/>
+        <w:rPr>
+          <w:lang w:val="en-US"/>
+        </w:rPr>
+      </w:pPr>
+      <w:r>
+        <w:rPr>
+          <w:lang w:val="en-US"/>
+        </w:rPr>
+        <w:t>sudo mv docker-compose-$(uname -s)-$(uname -m) /usr/local/bin/docker-compose</w:t>
+      </w:r>
+    </w:p>
+    <w:p>
+      <w:pPr>
+        <w:pStyle w:val="ListParagraph"/>
+        <w:ind w:left="1440"/>
+        <w:rPr>
+          <w:lang w:val="en-US"/>
+        </w:rPr>
+      </w:pPr>
+    </w:p>
+    <w:p>
+      <w:pPr>
+        <w:pStyle w:val="ListParagraph"/>
+        <w:ind w:left="1440"/>
+        <w:rPr>
+          <w:lang w:val="en-US"/>
+        </w:rPr>
+      </w:pPr>
+      <w:r>
+        <w:rPr>
+          <w:lang w:val="en-US"/>
+        </w:rPr>
+        <w:t>sudo chmod -v +x /usr/local/bin/docker-compose</w:t>
       </w:r>
     </w:p>
     <w:p>
@@ -744,6 +1121,15 @@
         <w:pStyle w:val="ListParagraph"/>
         <w:ind w:left="1440"/>
       </w:pPr>
+    </w:p>
+    <w:p>
+      <w:pPr>
+        <w:pStyle w:val="ListParagraph"/>
+        <w:ind w:left="1440"/>
+      </w:pPr>
+      <w:r>
+        <w:t>swagger-ui/</w:t>
+      </w:r>
     </w:p>
     <w:sectPr>
       <w:pgSz w:w="11906" w:h="16838"/>

--- a/advanced/notes_24Jul2023.docx
+++ b/advanced/notes_24Jul2023.docx
@@ -21,11 +21,19 @@
           <w:lang w:val="en-US"/>
         </w:rPr>
       </w:pPr>
-      <w:r>
-        <w:rPr>
-          <w:lang w:val="en-US"/>
-        </w:rPr>
-        <w:t>First we need to create an EC2 instance.</w:t>
+      <w:proofErr w:type="gramStart"/>
+      <w:r>
+        <w:rPr>
+          <w:lang w:val="en-US"/>
+        </w:rPr>
+        <w:t>First</w:t>
+      </w:r>
+      <w:proofErr w:type="gramEnd"/>
+      <w:r>
+        <w:rPr>
+          <w:lang w:val="en-US"/>
+        </w:rPr>
+        <w:t xml:space="preserve"> we need to create an EC2 instance.</w:t>
       </w:r>
     </w:p>
     <w:p>
@@ -39,7 +47,21 @@
           <w:lang w:val="en-US"/>
         </w:rPr>
         <w:tab/>
-        <w:t>Demo to create ec2 linux instance.</w:t>
+        <w:t xml:space="preserve">Demo to create ec2 </w:t>
+      </w:r>
+      <w:proofErr w:type="spellStart"/>
+      <w:r>
+        <w:rPr>
+          <w:lang w:val="en-US"/>
+        </w:rPr>
+        <w:t>linux</w:t>
+      </w:r>
+      <w:proofErr w:type="spellEnd"/>
+      <w:r>
+        <w:rPr>
+          <w:lang w:val="en-US"/>
+        </w:rPr>
+        <w:t xml:space="preserve"> instance.</w:t>
       </w:r>
     </w:p>
     <w:p>
@@ -231,7 +253,21 @@
         <w:rPr>
           <w:lang w:val="en-US"/>
         </w:rPr>
-        <w:t>Create a key-pair (.pem) file (will be downloaded).</w:t>
+        <w:t>Create a key-pair (.</w:t>
+      </w:r>
+      <w:proofErr w:type="spellStart"/>
+      <w:r>
+        <w:rPr>
+          <w:lang w:val="en-US"/>
+        </w:rPr>
+        <w:t>pem</w:t>
+      </w:r>
+      <w:proofErr w:type="spellEnd"/>
+      <w:r>
+        <w:rPr>
+          <w:lang w:val="en-US"/>
+        </w:rPr>
+        <w:t>) file (will be downloaded).</w:t>
       </w:r>
     </w:p>
     <w:p>
@@ -284,7 +320,21 @@
         <w:rPr>
           <w:lang w:val="en-US"/>
         </w:rPr>
-        <w:t>By default, public ip address is disabled. Edit network settings to enable it</w:t>
+        <w:t xml:space="preserve">By default, public </w:t>
+      </w:r>
+      <w:proofErr w:type="spellStart"/>
+      <w:r>
+        <w:rPr>
+          <w:lang w:val="en-US"/>
+        </w:rPr>
+        <w:t>ip</w:t>
+      </w:r>
+      <w:proofErr w:type="spellEnd"/>
+      <w:r>
+        <w:rPr>
+          <w:lang w:val="en-US"/>
+        </w:rPr>
+        <w:t xml:space="preserve"> address is disabled. Edit network settings to enable it</w:t>
       </w:r>
     </w:p>
     <w:p>
@@ -437,7 +487,21 @@
         <w:rPr>
           <w:lang w:val="en-US"/>
         </w:rPr>
-        <w:t>How to connect to EC2 linux instance?</w:t>
+        <w:t xml:space="preserve">How to connect to EC2 </w:t>
+      </w:r>
+      <w:proofErr w:type="spellStart"/>
+      <w:r>
+        <w:rPr>
+          <w:lang w:val="en-US"/>
+        </w:rPr>
+        <w:t>linux</w:t>
+      </w:r>
+      <w:proofErr w:type="spellEnd"/>
+      <w:r>
+        <w:rPr>
+          <w:lang w:val="en-US"/>
+        </w:rPr>
+        <w:t xml:space="preserve"> instance?</w:t>
       </w:r>
     </w:p>
     <w:p>
@@ -451,7 +515,34 @@
           <w:lang w:val="en-US"/>
         </w:rPr>
         <w:tab/>
-        <w:t>Ssh client is used to connect from cmd prompt:</w:t>
+      </w:r>
+      <w:proofErr w:type="spellStart"/>
+      <w:r>
+        <w:rPr>
+          <w:lang w:val="en-US"/>
+        </w:rPr>
+        <w:t>Ssh</w:t>
+      </w:r>
+      <w:proofErr w:type="spellEnd"/>
+      <w:r>
+        <w:rPr>
+          <w:lang w:val="en-US"/>
+        </w:rPr>
+        <w:t xml:space="preserve"> client is used to connect from </w:t>
+      </w:r>
+      <w:proofErr w:type="spellStart"/>
+      <w:r>
+        <w:rPr>
+          <w:lang w:val="en-US"/>
+        </w:rPr>
+        <w:t>cmd</w:t>
+      </w:r>
+      <w:proofErr w:type="spellEnd"/>
+      <w:r>
+        <w:rPr>
+          <w:lang w:val="en-US"/>
+        </w:rPr>
+        <w:t xml:space="preserve"> prompt:</w:t>
       </w:r>
     </w:p>
     <w:p>
@@ -518,38 +609,66 @@
           <w:szCs w:val="21"/>
         </w:rPr>
       </w:pPr>
+      <w:proofErr w:type="spellStart"/>
       <w:r>
         <w:rPr>
           <w:color w:val="000000"/>
           <w:sz w:val="21"/>
           <w:szCs w:val="21"/>
         </w:rPr>
-        <w:t>ssh -i "ust1.pem" ec2-user@ec2-15-207-114-235.ap-south-1.compute.amazonaws.com</w:t>
-      </w:r>
-    </w:p>
-    <w:p>
-      <w:pPr>
-        <w:pStyle w:val="ListParagraph"/>
-        <w:ind w:left="1440"/>
-        <w:rPr>
-          <w:lang w:val="en-US"/>
-        </w:rPr>
-      </w:pPr>
-    </w:p>
-    <w:p>
-      <w:pPr>
-        <w:pStyle w:val="ListParagraph"/>
-        <w:ind w:left="1440"/>
-        <w:rPr>
-          <w:lang w:val="en-US"/>
-        </w:rPr>
-      </w:pPr>
+        <w:t>ssh</w:t>
+      </w:r>
+      <w:proofErr w:type="spellEnd"/>
       <w:r>
         <w:rPr>
           <w:color w:val="000000"/>
           <w:sz w:val="21"/>
           <w:szCs w:val="21"/>
         </w:rPr>
+        <w:t xml:space="preserve"> -</w:t>
+      </w:r>
+      <w:proofErr w:type="spellStart"/>
+      <w:r>
+        <w:rPr>
+          <w:color w:val="000000"/>
+          <w:sz w:val="21"/>
+          <w:szCs w:val="21"/>
+        </w:rPr>
+        <w:t>i</w:t>
+      </w:r>
+      <w:proofErr w:type="spellEnd"/>
+      <w:r>
+        <w:rPr>
+          <w:color w:val="000000"/>
+          <w:sz w:val="21"/>
+          <w:szCs w:val="21"/>
+        </w:rPr>
+        <w:t xml:space="preserve"> "ust1.pem" ec2-user@ec2-15-207-114-235.ap-south-1.compute.amazonaws.com</w:t>
+      </w:r>
+    </w:p>
+    <w:p>
+      <w:pPr>
+        <w:pStyle w:val="ListParagraph"/>
+        <w:ind w:left="1440"/>
+        <w:rPr>
+          <w:lang w:val="en-US"/>
+        </w:rPr>
+      </w:pPr>
+    </w:p>
+    <w:p>
+      <w:pPr>
+        <w:pStyle w:val="ListParagraph"/>
+        <w:ind w:left="1440"/>
+        <w:rPr>
+          <w:lang w:val="en-US"/>
+        </w:rPr>
+      </w:pPr>
+      <w:r>
+        <w:rPr>
+          <w:color w:val="000000"/>
+          <w:sz w:val="21"/>
+          <w:szCs w:val="21"/>
+        </w:rPr>
         <w:t>since the username is not changed, it is by default, ec2-user</w:t>
       </w:r>
     </w:p>
@@ -577,104 +696,164 @@
         <w:rPr>
           <w:lang w:val="en-US"/>
         </w:rPr>
-        <w:t>To install docker in AWS EC2 linux instance:</w:t>
-      </w:r>
-    </w:p>
-    <w:p>
-      <w:pPr>
-        <w:pStyle w:val="ListParagraph"/>
-        <w:ind w:left="1440"/>
-        <w:rPr>
-          <w:lang w:val="en-US"/>
-        </w:rPr>
-      </w:pPr>
-    </w:p>
-    <w:p>
-      <w:pPr>
-        <w:pStyle w:val="ListParagraph"/>
-        <w:ind w:left="1440"/>
-        <w:rPr>
-          <w:lang w:val="en-US"/>
-        </w:rPr>
-      </w:pPr>
-      <w:r>
-        <w:rPr>
-          <w:lang w:val="en-US"/>
-        </w:rPr>
-        <w:t>sudo yum update</w:t>
-      </w:r>
-    </w:p>
-    <w:p>
-      <w:pPr>
-        <w:pStyle w:val="ListParagraph"/>
-        <w:ind w:left="1440"/>
-        <w:rPr>
-          <w:lang w:val="en-US"/>
-        </w:rPr>
-      </w:pPr>
-    </w:p>
-    <w:p>
-      <w:pPr>
-        <w:pStyle w:val="ListParagraph"/>
-        <w:ind w:left="1440"/>
-        <w:rPr>
-          <w:lang w:val="en-US"/>
-        </w:rPr>
-      </w:pPr>
+        <w:t xml:space="preserve">To install docker in AWS EC2 </w:t>
+      </w:r>
+      <w:proofErr w:type="spellStart"/>
+      <w:r>
+        <w:rPr>
+          <w:lang w:val="en-US"/>
+        </w:rPr>
+        <w:t>linux</w:t>
+      </w:r>
+      <w:proofErr w:type="spellEnd"/>
+      <w:r>
+        <w:rPr>
+          <w:lang w:val="en-US"/>
+        </w:rPr>
+        <w:t xml:space="preserve"> instance:</w:t>
+      </w:r>
+    </w:p>
+    <w:p>
+      <w:pPr>
+        <w:pStyle w:val="ListParagraph"/>
+        <w:ind w:left="1440"/>
+        <w:rPr>
+          <w:lang w:val="en-US"/>
+        </w:rPr>
+      </w:pPr>
+    </w:p>
+    <w:p>
+      <w:pPr>
+        <w:pStyle w:val="ListParagraph"/>
+        <w:ind w:left="1440"/>
+        <w:rPr>
+          <w:lang w:val="en-US"/>
+        </w:rPr>
+      </w:pPr>
+      <w:proofErr w:type="spellStart"/>
+      <w:r>
+        <w:rPr>
+          <w:lang w:val="en-US"/>
+        </w:rPr>
+        <w:t>sudo</w:t>
+      </w:r>
+      <w:proofErr w:type="spellEnd"/>
+      <w:r>
+        <w:rPr>
+          <w:lang w:val="en-US"/>
+        </w:rPr>
+        <w:t xml:space="preserve"> yum update</w:t>
+      </w:r>
+    </w:p>
+    <w:p>
+      <w:pPr>
+        <w:pStyle w:val="ListParagraph"/>
+        <w:ind w:left="1440"/>
+        <w:rPr>
+          <w:lang w:val="en-US"/>
+        </w:rPr>
+      </w:pPr>
+    </w:p>
+    <w:p>
+      <w:pPr>
+        <w:pStyle w:val="ListParagraph"/>
+        <w:ind w:left="1440"/>
+        <w:rPr>
+          <w:lang w:val="en-US"/>
+        </w:rPr>
+      </w:pPr>
+      <w:proofErr w:type="spellStart"/>
       <w:r>
         <w:rPr>
           <w:lang w:val="en-US"/>
         </w:rPr>
         <w:lastRenderedPageBreak/>
-        <w:t>sudo yum search docker</w:t>
-      </w:r>
-    </w:p>
-    <w:p>
-      <w:pPr>
-        <w:pStyle w:val="ListParagraph"/>
-        <w:ind w:left="1440"/>
-        <w:rPr>
-          <w:lang w:val="en-US"/>
-        </w:rPr>
-      </w:pPr>
-    </w:p>
-    <w:p>
-      <w:pPr>
-        <w:pStyle w:val="ListParagraph"/>
-        <w:ind w:left="1440"/>
-        <w:rPr>
-          <w:lang w:val="en-US"/>
-        </w:rPr>
-      </w:pPr>
-      <w:r>
-        <w:rPr>
-          <w:lang w:val="en-US"/>
-        </w:rPr>
-        <w:t>sudo yum install docker</w:t>
-      </w:r>
-    </w:p>
-    <w:p>
-      <w:pPr>
-        <w:pStyle w:val="ListParagraph"/>
-        <w:ind w:left="1440"/>
-        <w:rPr>
-          <w:lang w:val="en-US"/>
-        </w:rPr>
-      </w:pPr>
-    </w:p>
-    <w:p>
-      <w:pPr>
-        <w:pStyle w:val="ListParagraph"/>
-        <w:ind w:left="1440"/>
-        <w:rPr>
-          <w:lang w:val="en-US"/>
-        </w:rPr>
-      </w:pPr>
-      <w:r>
-        <w:rPr>
-          <w:lang w:val="en-US"/>
-        </w:rPr>
-        <w:t>sudo usermod -a -G docker ec2-user</w:t>
+        <w:t>sudo</w:t>
+      </w:r>
+      <w:proofErr w:type="spellEnd"/>
+      <w:r>
+        <w:rPr>
+          <w:lang w:val="en-US"/>
+        </w:rPr>
+        <w:t xml:space="preserve"> yum search docker</w:t>
+      </w:r>
+    </w:p>
+    <w:p>
+      <w:pPr>
+        <w:pStyle w:val="ListParagraph"/>
+        <w:ind w:left="1440"/>
+        <w:rPr>
+          <w:lang w:val="en-US"/>
+        </w:rPr>
+      </w:pPr>
+    </w:p>
+    <w:p>
+      <w:pPr>
+        <w:pStyle w:val="ListParagraph"/>
+        <w:ind w:left="1440"/>
+        <w:rPr>
+          <w:lang w:val="en-US"/>
+        </w:rPr>
+      </w:pPr>
+      <w:proofErr w:type="spellStart"/>
+      <w:r>
+        <w:rPr>
+          <w:lang w:val="en-US"/>
+        </w:rPr>
+        <w:t>sudo</w:t>
+      </w:r>
+      <w:proofErr w:type="spellEnd"/>
+      <w:r>
+        <w:rPr>
+          <w:lang w:val="en-US"/>
+        </w:rPr>
+        <w:t xml:space="preserve"> yum install docker</w:t>
+      </w:r>
+    </w:p>
+    <w:p>
+      <w:pPr>
+        <w:pStyle w:val="ListParagraph"/>
+        <w:ind w:left="1440"/>
+        <w:rPr>
+          <w:lang w:val="en-US"/>
+        </w:rPr>
+      </w:pPr>
+    </w:p>
+    <w:p>
+      <w:pPr>
+        <w:pStyle w:val="ListParagraph"/>
+        <w:ind w:left="1440"/>
+        <w:rPr>
+          <w:lang w:val="en-US"/>
+        </w:rPr>
+      </w:pPr>
+      <w:proofErr w:type="spellStart"/>
+      <w:r>
+        <w:rPr>
+          <w:lang w:val="en-US"/>
+        </w:rPr>
+        <w:t>sudo</w:t>
+      </w:r>
+      <w:proofErr w:type="spellEnd"/>
+      <w:r>
+        <w:rPr>
+          <w:lang w:val="en-US"/>
+        </w:rPr>
+        <w:t xml:space="preserve"> </w:t>
+      </w:r>
+      <w:proofErr w:type="spellStart"/>
+      <w:r>
+        <w:rPr>
+          <w:lang w:val="en-US"/>
+        </w:rPr>
+        <w:t>usermod</w:t>
+      </w:r>
+      <w:proofErr w:type="spellEnd"/>
+      <w:r>
+        <w:rPr>
+          <w:lang w:val="en-US"/>
+        </w:rPr>
+        <w:t xml:space="preserve"> -a -G docker ec2-user</w:t>
       </w:r>
     </w:p>
     <w:p>
@@ -709,60 +888,156 @@
           <w:lang w:val="en-US"/>
         </w:rPr>
       </w:pPr>
-      <w:r>
-        <w:rPr>
-          <w:lang w:val="en-US"/>
-        </w:rPr>
-        <w:t>sudo systemctl enable docker.service</w:t>
-      </w:r>
-    </w:p>
-    <w:p>
-      <w:pPr>
-        <w:pStyle w:val="ListParagraph"/>
-        <w:ind w:left="1440"/>
-        <w:rPr>
-          <w:lang w:val="en-US"/>
-        </w:rPr>
-      </w:pPr>
-    </w:p>
-    <w:p>
-      <w:pPr>
-        <w:pStyle w:val="ListParagraph"/>
-        <w:ind w:left="1440"/>
-        <w:rPr>
-          <w:lang w:val="en-US"/>
-        </w:rPr>
-      </w:pPr>
-      <w:r>
-        <w:rPr>
-          <w:lang w:val="en-US"/>
-        </w:rPr>
-        <w:t>sudo systemctl start docker.service</w:t>
-      </w:r>
-    </w:p>
-    <w:p>
-      <w:pPr>
-        <w:pStyle w:val="ListParagraph"/>
-        <w:ind w:left="1440"/>
-        <w:rPr>
-          <w:lang w:val="en-US"/>
-        </w:rPr>
-      </w:pPr>
-    </w:p>
-    <w:p>
-      <w:pPr>
-        <w:pStyle w:val="ListParagraph"/>
-        <w:ind w:left="1440"/>
-        <w:rPr>
-          <w:lang w:val="en-US"/>
-        </w:rPr>
-      </w:pPr>
-      <w:r>
-        <w:rPr>
-          <w:lang w:val="en-US"/>
-        </w:rPr>
-        <w:t>sudo systemctl status docker.service</w:t>
-      </w:r>
+      <w:proofErr w:type="spellStart"/>
+      <w:r>
+        <w:rPr>
+          <w:lang w:val="en-US"/>
+        </w:rPr>
+        <w:t>sudo</w:t>
+      </w:r>
+      <w:proofErr w:type="spellEnd"/>
+      <w:r>
+        <w:rPr>
+          <w:lang w:val="en-US"/>
+        </w:rPr>
+        <w:t xml:space="preserve"> </w:t>
+      </w:r>
+      <w:proofErr w:type="spellStart"/>
+      <w:r>
+        <w:rPr>
+          <w:lang w:val="en-US"/>
+        </w:rPr>
+        <w:t>systemctl</w:t>
+      </w:r>
+      <w:proofErr w:type="spellEnd"/>
+      <w:r>
+        <w:rPr>
+          <w:lang w:val="en-US"/>
+        </w:rPr>
+        <w:t xml:space="preserve"> enable </w:t>
+      </w:r>
+      <w:proofErr w:type="spellStart"/>
+      <w:proofErr w:type="gramStart"/>
+      <w:r>
+        <w:rPr>
+          <w:lang w:val="en-US"/>
+        </w:rPr>
+        <w:t>docker.service</w:t>
+      </w:r>
+      <w:proofErr w:type="spellEnd"/>
+      <w:proofErr w:type="gramEnd"/>
+    </w:p>
+    <w:p>
+      <w:pPr>
+        <w:pStyle w:val="ListParagraph"/>
+        <w:ind w:left="1440"/>
+        <w:rPr>
+          <w:lang w:val="en-US"/>
+        </w:rPr>
+      </w:pPr>
+    </w:p>
+    <w:p>
+      <w:pPr>
+        <w:pStyle w:val="ListParagraph"/>
+        <w:ind w:left="1440"/>
+        <w:rPr>
+          <w:lang w:val="en-US"/>
+        </w:rPr>
+      </w:pPr>
+      <w:proofErr w:type="spellStart"/>
+      <w:r>
+        <w:rPr>
+          <w:lang w:val="en-US"/>
+        </w:rPr>
+        <w:t>sudo</w:t>
+      </w:r>
+      <w:proofErr w:type="spellEnd"/>
+      <w:r>
+        <w:rPr>
+          <w:lang w:val="en-US"/>
+        </w:rPr>
+        <w:t xml:space="preserve"> </w:t>
+      </w:r>
+      <w:proofErr w:type="spellStart"/>
+      <w:r>
+        <w:rPr>
+          <w:lang w:val="en-US"/>
+        </w:rPr>
+        <w:t>systemctl</w:t>
+      </w:r>
+      <w:proofErr w:type="spellEnd"/>
+      <w:r>
+        <w:rPr>
+          <w:lang w:val="en-US"/>
+        </w:rPr>
+        <w:t xml:space="preserve"> start </w:t>
+      </w:r>
+      <w:proofErr w:type="spellStart"/>
+      <w:proofErr w:type="gramStart"/>
+      <w:r>
+        <w:rPr>
+          <w:lang w:val="en-US"/>
+        </w:rPr>
+        <w:t>docker.service</w:t>
+      </w:r>
+      <w:proofErr w:type="spellEnd"/>
+      <w:proofErr w:type="gramEnd"/>
+    </w:p>
+    <w:p>
+      <w:pPr>
+        <w:pStyle w:val="ListParagraph"/>
+        <w:ind w:left="1440"/>
+        <w:rPr>
+          <w:lang w:val="en-US"/>
+        </w:rPr>
+      </w:pPr>
+    </w:p>
+    <w:p>
+      <w:pPr>
+        <w:pStyle w:val="ListParagraph"/>
+        <w:ind w:left="1440"/>
+        <w:rPr>
+          <w:lang w:val="en-US"/>
+        </w:rPr>
+      </w:pPr>
+      <w:proofErr w:type="spellStart"/>
+      <w:r>
+        <w:rPr>
+          <w:lang w:val="en-US"/>
+        </w:rPr>
+        <w:t>sudo</w:t>
+      </w:r>
+      <w:proofErr w:type="spellEnd"/>
+      <w:r>
+        <w:rPr>
+          <w:lang w:val="en-US"/>
+        </w:rPr>
+        <w:t xml:space="preserve"> </w:t>
+      </w:r>
+      <w:proofErr w:type="spellStart"/>
+      <w:r>
+        <w:rPr>
+          <w:lang w:val="en-US"/>
+        </w:rPr>
+        <w:t>systemctl</w:t>
+      </w:r>
+      <w:proofErr w:type="spellEnd"/>
+      <w:r>
+        <w:rPr>
+          <w:lang w:val="en-US"/>
+        </w:rPr>
+        <w:t xml:space="preserve"> status </w:t>
+      </w:r>
+      <w:proofErr w:type="spellStart"/>
+      <w:proofErr w:type="gramStart"/>
+      <w:r>
+        <w:rPr>
+          <w:lang w:val="en-US"/>
+        </w:rPr>
+        <w:t>docker.service</w:t>
+      </w:r>
+      <w:proofErr w:type="spellEnd"/>
+      <w:proofErr w:type="gramEnd"/>
     </w:p>
     <w:p>
       <w:pPr>
@@ -814,7 +1089,35 @@
           <w:lang w:val="en-US"/>
         </w:rPr>
         <w:tab/>
-        <w:t>Got permission denied while trying to connect to the Docker daemon socket at unix:///var/run/docker.sock: Get "http://%2Fvar%2Frun%2Fdocker.sock/v1.24/version": dial unix /var/run/docker.sock: connect: permission denied</w:t>
+        <w:t xml:space="preserve">Got permission denied while trying to connect to the Docker daemon socket at unix:///var/run/docker.sock: Get "http://%2Fvar%2Frun%2Fdocker.sock/v1.24/version": dial </w:t>
+      </w:r>
+      <w:proofErr w:type="spellStart"/>
+      <w:r>
+        <w:rPr>
+          <w:lang w:val="en-US"/>
+        </w:rPr>
+        <w:t>unix</w:t>
+      </w:r>
+      <w:proofErr w:type="spellEnd"/>
+      <w:r>
+        <w:rPr>
+          <w:lang w:val="en-US"/>
+        </w:rPr>
+        <w:t xml:space="preserve"> /var/run/</w:t>
+      </w:r>
+      <w:proofErr w:type="spellStart"/>
+      <w:r>
+        <w:rPr>
+          <w:lang w:val="en-US"/>
+        </w:rPr>
+        <w:t>docker.sock</w:t>
+      </w:r>
+      <w:proofErr w:type="spellEnd"/>
+      <w:r>
+        <w:rPr>
+          <w:lang w:val="en-US"/>
+        </w:rPr>
+        <w:t>: connect: permission denied</w:t>
       </w:r>
     </w:p>
     <w:p>
@@ -861,7 +1164,34 @@
           <w:lang w:val="en-US"/>
         </w:rPr>
         <w:tab/>
-        <w:t>sudo groupadd docker</w:t>
+      </w:r>
+      <w:proofErr w:type="spellStart"/>
+      <w:r>
+        <w:rPr>
+          <w:lang w:val="en-US"/>
+        </w:rPr>
+        <w:t>sudo</w:t>
+      </w:r>
+      <w:proofErr w:type="spellEnd"/>
+      <w:r>
+        <w:rPr>
+          <w:lang w:val="en-US"/>
+        </w:rPr>
+        <w:t xml:space="preserve"> </w:t>
+      </w:r>
+      <w:proofErr w:type="spellStart"/>
+      <w:r>
+        <w:rPr>
+          <w:lang w:val="en-US"/>
+        </w:rPr>
+        <w:t>groupadd</w:t>
+      </w:r>
+      <w:proofErr w:type="spellEnd"/>
+      <w:r>
+        <w:rPr>
+          <w:lang w:val="en-US"/>
+        </w:rPr>
+        <w:t xml:space="preserve"> docker</w:t>
       </w:r>
     </w:p>
     <w:p>
@@ -883,7 +1213,48 @@
           <w:lang w:val="en-US"/>
         </w:rPr>
         <w:tab/>
-        <w:t>sudo usermod -aG docker $USER</w:t>
+      </w:r>
+      <w:proofErr w:type="spellStart"/>
+      <w:r>
+        <w:rPr>
+          <w:lang w:val="en-US"/>
+        </w:rPr>
+        <w:t>sudo</w:t>
+      </w:r>
+      <w:proofErr w:type="spellEnd"/>
+      <w:r>
+        <w:rPr>
+          <w:lang w:val="en-US"/>
+        </w:rPr>
+        <w:t xml:space="preserve"> </w:t>
+      </w:r>
+      <w:proofErr w:type="spellStart"/>
+      <w:r>
+        <w:rPr>
+          <w:lang w:val="en-US"/>
+        </w:rPr>
+        <w:t>usermod</w:t>
+      </w:r>
+      <w:proofErr w:type="spellEnd"/>
+      <w:r>
+        <w:rPr>
+          <w:lang w:val="en-US"/>
+        </w:rPr>
+        <w:t xml:space="preserve"> -</w:t>
+      </w:r>
+      <w:proofErr w:type="spellStart"/>
+      <w:r>
+        <w:rPr>
+          <w:lang w:val="en-US"/>
+        </w:rPr>
+        <w:t>aG</w:t>
+      </w:r>
+      <w:proofErr w:type="spellEnd"/>
+      <w:r>
+        <w:rPr>
+          <w:lang w:val="en-US"/>
+        </w:rPr>
+        <w:t xml:space="preserve"> docker $USER</w:t>
       </w:r>
     </w:p>
     <w:p>
@@ -905,7 +1276,20 @@
           <w:lang w:val="en-US"/>
         </w:rPr>
         <w:tab/>
-        <w:t>newgrp docker</w:t>
+      </w:r>
+      <w:proofErr w:type="spellStart"/>
+      <w:r>
+        <w:rPr>
+          <w:lang w:val="en-US"/>
+        </w:rPr>
+        <w:t>newgrp</w:t>
+      </w:r>
+      <w:proofErr w:type="spellEnd"/>
+      <w:r>
+        <w:rPr>
+          <w:lang w:val="en-US"/>
+        </w:rPr>
+        <w:t xml:space="preserve"> docker</w:t>
       </w:r>
     </w:p>
     <w:p>
@@ -927,7 +1311,20 @@
           <w:lang w:val="en-US"/>
         </w:rPr>
         <w:tab/>
-        <w:t>sudo docker run hello-world</w:t>
+      </w:r>
+      <w:proofErr w:type="spellStart"/>
+      <w:r>
+        <w:rPr>
+          <w:lang w:val="en-US"/>
+        </w:rPr>
+        <w:t>sudo</w:t>
+      </w:r>
+      <w:proofErr w:type="spellEnd"/>
+      <w:r>
+        <w:rPr>
+          <w:lang w:val="en-US"/>
+        </w:rPr>
+        <w:t xml:space="preserve"> docker run hello-world</w:t>
       </w:r>
     </w:p>
     <w:p>
@@ -1035,59 +1432,167 @@
           <w:lang w:val="en-US"/>
         </w:rPr>
       </w:pPr>
-      <w:r>
-        <w:rPr>
-          <w:lang w:val="en-US"/>
-        </w:rPr>
-        <w:t xml:space="preserve">wget https://github.com/docker/compose/releases/latest/download/docker-compose-$(uname -s)-$(uname -m) </w:t>
-      </w:r>
-    </w:p>
-    <w:p>
-      <w:pPr>
-        <w:pStyle w:val="ListParagraph"/>
-        <w:ind w:left="1440"/>
-        <w:rPr>
-          <w:lang w:val="en-US"/>
-        </w:rPr>
-      </w:pPr>
-    </w:p>
-    <w:p>
-      <w:pPr>
-        <w:pStyle w:val="ListParagraph"/>
-        <w:ind w:left="1440"/>
-        <w:rPr>
-          <w:lang w:val="en-US"/>
-        </w:rPr>
-      </w:pPr>
-      <w:r>
-        <w:rPr>
-          <w:lang w:val="en-US"/>
-        </w:rPr>
-        <w:t>sudo mv docker-compose-$(uname -s)-$(uname -m) /usr/local/bin/docker-compose</w:t>
-      </w:r>
-    </w:p>
-    <w:p>
-      <w:pPr>
-        <w:pStyle w:val="ListParagraph"/>
-        <w:ind w:left="1440"/>
-        <w:rPr>
-          <w:lang w:val="en-US"/>
-        </w:rPr>
-      </w:pPr>
-    </w:p>
-    <w:p>
-      <w:pPr>
-        <w:pStyle w:val="ListParagraph"/>
-        <w:ind w:left="1440"/>
-        <w:rPr>
-          <w:lang w:val="en-US"/>
-        </w:rPr>
-      </w:pPr>
-      <w:r>
-        <w:rPr>
-          <w:lang w:val="en-US"/>
-        </w:rPr>
-        <w:t>sudo chmod -v +x /usr/local/bin/docker-compose</w:t>
+      <w:proofErr w:type="spellStart"/>
+      <w:r>
+        <w:rPr>
+          <w:lang w:val="en-US"/>
+        </w:rPr>
+        <w:t>wget</w:t>
+      </w:r>
+      <w:proofErr w:type="spellEnd"/>
+      <w:r>
+        <w:rPr>
+          <w:lang w:val="en-US"/>
+        </w:rPr>
+        <w:t xml:space="preserve"> https://github.com/docker/compose/releases/latest/download/docker-compose-$(uname -s)-$(</w:t>
+      </w:r>
+      <w:proofErr w:type="spellStart"/>
+      <w:r>
+        <w:rPr>
+          <w:lang w:val="en-US"/>
+        </w:rPr>
+        <w:t>uname</w:t>
+      </w:r>
+      <w:proofErr w:type="spellEnd"/>
+      <w:r>
+        <w:rPr>
+          <w:lang w:val="en-US"/>
+        </w:rPr>
+        <w:t xml:space="preserve"> -m) </w:t>
+      </w:r>
+    </w:p>
+    <w:p>
+      <w:pPr>
+        <w:pStyle w:val="ListParagraph"/>
+        <w:ind w:left="1440"/>
+        <w:rPr>
+          <w:lang w:val="en-US"/>
+        </w:rPr>
+      </w:pPr>
+    </w:p>
+    <w:p>
+      <w:pPr>
+        <w:pStyle w:val="ListParagraph"/>
+        <w:ind w:left="1440"/>
+        <w:rPr>
+          <w:lang w:val="en-US"/>
+        </w:rPr>
+      </w:pPr>
+      <w:proofErr w:type="spellStart"/>
+      <w:r>
+        <w:rPr>
+          <w:lang w:val="en-US"/>
+        </w:rPr>
+        <w:t>sudo</w:t>
+      </w:r>
+      <w:proofErr w:type="spellEnd"/>
+      <w:r>
+        <w:rPr>
+          <w:lang w:val="en-US"/>
+        </w:rPr>
+        <w:t xml:space="preserve"> mv docker-compose-$(</w:t>
+      </w:r>
+      <w:proofErr w:type="spellStart"/>
+      <w:r>
+        <w:rPr>
+          <w:lang w:val="en-US"/>
+        </w:rPr>
+        <w:t>uname</w:t>
+      </w:r>
+      <w:proofErr w:type="spellEnd"/>
+      <w:r>
+        <w:rPr>
+          <w:lang w:val="en-US"/>
+        </w:rPr>
+        <w:t xml:space="preserve"> -s)-$(</w:t>
+      </w:r>
+      <w:proofErr w:type="spellStart"/>
+      <w:r>
+        <w:rPr>
+          <w:lang w:val="en-US"/>
+        </w:rPr>
+        <w:t>uname</w:t>
+      </w:r>
+      <w:proofErr w:type="spellEnd"/>
+      <w:r>
+        <w:rPr>
+          <w:lang w:val="en-US"/>
+        </w:rPr>
+        <w:t xml:space="preserve"> -m) /</w:t>
+      </w:r>
+      <w:proofErr w:type="spellStart"/>
+      <w:r>
+        <w:rPr>
+          <w:lang w:val="en-US"/>
+        </w:rPr>
+        <w:t>usr</w:t>
+      </w:r>
+      <w:proofErr w:type="spellEnd"/>
+      <w:r>
+        <w:rPr>
+          <w:lang w:val="en-US"/>
+        </w:rPr>
+        <w:t>/local/bin/docker-compose</w:t>
+      </w:r>
+    </w:p>
+    <w:p>
+      <w:pPr>
+        <w:pStyle w:val="ListParagraph"/>
+        <w:ind w:left="1440"/>
+        <w:rPr>
+          <w:lang w:val="en-US"/>
+        </w:rPr>
+      </w:pPr>
+    </w:p>
+    <w:p>
+      <w:pPr>
+        <w:pStyle w:val="ListParagraph"/>
+        <w:ind w:left="1440"/>
+        <w:rPr>
+          <w:lang w:val="en-US"/>
+        </w:rPr>
+      </w:pPr>
+      <w:proofErr w:type="spellStart"/>
+      <w:r>
+        <w:rPr>
+          <w:lang w:val="en-US"/>
+        </w:rPr>
+        <w:t>sudo</w:t>
+      </w:r>
+      <w:proofErr w:type="spellEnd"/>
+      <w:r>
+        <w:rPr>
+          <w:lang w:val="en-US"/>
+        </w:rPr>
+        <w:t xml:space="preserve"> </w:t>
+      </w:r>
+      <w:proofErr w:type="spellStart"/>
+      <w:r>
+        <w:rPr>
+          <w:lang w:val="en-US"/>
+        </w:rPr>
+        <w:t>chmod</w:t>
+      </w:r>
+      <w:proofErr w:type="spellEnd"/>
+      <w:r>
+        <w:rPr>
+          <w:lang w:val="en-US"/>
+        </w:rPr>
+        <w:t xml:space="preserve"> -v +x /</w:t>
+      </w:r>
+      <w:proofErr w:type="spellStart"/>
+      <w:r>
+        <w:rPr>
+          <w:lang w:val="en-US"/>
+        </w:rPr>
+        <w:t>usr</w:t>
+      </w:r>
+      <w:proofErr w:type="spellEnd"/>
+      <w:r>
+        <w:rPr>
+          <w:lang w:val="en-US"/>
+        </w:rPr>
+        <w:t>/local/bin/docker-compose</w:t>
       </w:r>
     </w:p>
     <w:p>
@@ -1128,8 +1633,45 @@
         <w:ind w:left="1440"/>
       </w:pPr>
       <w:r>
-        <w:t>swagger-ui/</w:t>
-      </w:r>
+        <w:t>swagger-</w:t>
+      </w:r>
+      <w:proofErr w:type="spellStart"/>
+      <w:r>
+        <w:t>ui</w:t>
+      </w:r>
+      <w:proofErr w:type="spellEnd"/>
+      <w:r>
+        <w:t>/</w:t>
+      </w:r>
+    </w:p>
+    <w:p>
+      <w:pPr>
+        <w:pStyle w:val="ListParagraph"/>
+        <w:pBdr>
+          <w:bottom w:val="single" w:sz="6" w:space="1" w:color="auto"/>
+        </w:pBdr>
+        <w:ind w:left="1440"/>
+      </w:pPr>
+    </w:p>
+    <w:p>
+      <w:pPr>
+        <w:pStyle w:val="ListParagraph"/>
+        <w:ind w:left="1440"/>
+      </w:pPr>
+      <w:hyperlink r:id="rId9" w:history="1">
+        <w:r>
+          <w:rPr>
+            <w:rStyle w:val="Hyperlink"/>
+          </w:rPr>
+          <w:t>https://forms.gle/uAA5PRNmSGGqFMto7</w:t>
+        </w:r>
+      </w:hyperlink>
+    </w:p>
+    <w:p>
+      <w:pPr>
+        <w:pStyle w:val="ListParagraph"/>
+        <w:ind w:left="1440"/>
+      </w:pPr>
     </w:p>
     <w:sectPr>
       <w:pgSz w:w="11906" w:h="16838"/>

--- a/advanced/notes_24Jul2023.docx
+++ b/advanced/notes_24Jul2023.docx
@@ -1658,19 +1658,180 @@
         <w:pStyle w:val="ListParagraph"/>
         <w:ind w:left="1440"/>
       </w:pPr>
+      <w:r>
+        <w:t>Demo for deploying .jar in AWS Elastic Beanstalk</w:t>
+      </w:r>
+    </w:p>
+    <w:p>
+      <w:pPr>
+        <w:pStyle w:val="ListParagraph"/>
+        <w:numPr>
+          <w:ilvl w:val="0"/>
+          <w:numId w:val="6"/>
+        </w:numPr>
+      </w:pPr>
+      <w:r>
+        <w:t>Login to aws.amazon.com console.</w:t>
+      </w:r>
+    </w:p>
+    <w:p>
+      <w:pPr>
+        <w:pStyle w:val="ListParagraph"/>
+        <w:numPr>
+          <w:ilvl w:val="0"/>
+          <w:numId w:val="6"/>
+        </w:numPr>
+      </w:pPr>
+      <w:r>
+        <w:t>Search Elastic Beanstalk</w:t>
+      </w:r>
+    </w:p>
+    <w:p>
+      <w:pPr>
+        <w:pStyle w:val="ListParagraph"/>
+        <w:numPr>
+          <w:ilvl w:val="0"/>
+          <w:numId w:val="6"/>
+        </w:numPr>
+      </w:pPr>
+      <w:r>
+        <w:t>Click “Create Application” button</w:t>
+      </w:r>
+    </w:p>
+    <w:p>
+      <w:pPr>
+        <w:pStyle w:val="ListParagraph"/>
+        <w:ind w:left="1800"/>
+      </w:pPr>
+    </w:p>
+    <w:p>
+      <w:pPr>
+        <w:pStyle w:val="ListParagraph"/>
+        <w:ind w:left="1800"/>
+      </w:pPr>
+    </w:p>
+    <w:p>
+      <w:pPr>
+        <w:pStyle w:val="ListParagraph"/>
+        <w:ind w:left="1800"/>
+      </w:pPr>
       <w:hyperlink r:id="rId9" w:history="1">
         <w:r>
           <w:rPr>
             <w:rStyle w:val="Hyperlink"/>
           </w:rPr>
-          <w:t>https://forms.gle/uAA5PRNmSGGqFMto7</w:t>
+          <w:t>http://ashwin.ap-south-1.elasticbeanstalk.com/employee</w:t>
         </w:r>
       </w:hyperlink>
     </w:p>
     <w:p>
       <w:pPr>
         <w:pStyle w:val="ListParagraph"/>
-        <w:ind w:left="1440"/>
+        <w:pBdr>
+          <w:bottom w:val="single" w:sz="6" w:space="1" w:color="auto"/>
+        </w:pBdr>
+        <w:ind w:left="1800"/>
+      </w:pPr>
+    </w:p>
+    <w:p>
+      <w:pPr>
+        <w:pStyle w:val="ListParagraph"/>
+        <w:ind w:left="1800"/>
+      </w:pPr>
+    </w:p>
+    <w:p>
+      <w:pPr>
+        <w:pStyle w:val="ListParagraph"/>
+        <w:ind w:left="1800"/>
+      </w:pPr>
+      <w:r>
+        <w:t xml:space="preserve">Deploying spring boot rest </w:t>
+      </w:r>
+      <w:proofErr w:type="spellStart"/>
+      <w:r>
+        <w:t>api</w:t>
+      </w:r>
+      <w:proofErr w:type="spellEnd"/>
+      <w:r>
+        <w:t xml:space="preserve"> in elastic beanstalk, configure MySQL in AWS (RDS)</w:t>
+      </w:r>
+    </w:p>
+    <w:p>
+      <w:pPr>
+        <w:pStyle w:val="ListParagraph"/>
+        <w:ind w:left="1800"/>
+      </w:pPr>
+    </w:p>
+    <w:p>
+      <w:pPr>
+        <w:pStyle w:val="ListParagraph"/>
+        <w:ind w:left="1800"/>
+        <w:rPr>
+          <w:lang w:val="en-US"/>
+        </w:rPr>
+      </w:pPr>
+      <w:r>
+        <w:rPr>
+          <w:lang w:val="en-US"/>
+        </w:rPr>
+        <w:t>awseb-e-bvin5qgsj9-stack-awsebrdsdatabase-luf3v53wk5hb.cljtedwklhul.ap-south-1.rds.amazonaws.com:3306</w:t>
+      </w:r>
+    </w:p>
+    <w:p>
+      <w:pPr>
+        <w:pStyle w:val="ListParagraph"/>
+        <w:ind w:left="1800"/>
+        <w:rPr>
+          <w:lang w:val="en-US"/>
+        </w:rPr>
+      </w:pPr>
+    </w:p>
+    <w:p>
+      <w:pPr>
+        <w:pStyle w:val="ListParagraph"/>
+        <w:ind w:left="1800"/>
+        <w:rPr>
+          <w:lang w:val="en-US"/>
+        </w:rPr>
+      </w:pPr>
+      <w:r>
+        <w:rPr>
+          <w:lang w:val="en-US"/>
+        </w:rPr>
+        <w:t>awseb-e-bvin5qgsj9-stack-awsebrdsdatabase-luf3v53wk5hb.cljtedwklhul.ap-south-1.rds.amazonaws.com:3306</w:t>
+      </w:r>
+    </w:p>
+    <w:p>
+      <w:pPr>
+        <w:pStyle w:val="ListParagraph"/>
+        <w:ind w:left="1800"/>
+        <w:rPr>
+          <w:lang w:val="en-US"/>
+        </w:rPr>
+      </w:pPr>
+    </w:p>
+    <w:p>
+      <w:pPr>
+        <w:pStyle w:val="ListParagraph"/>
+        <w:ind w:left="1800"/>
+        <w:rPr>
+          <w:lang w:val="en-US"/>
+        </w:rPr>
+      </w:pPr>
+      <w:r>
+        <w:rPr>
+          <w:lang w:val="en-US"/>
+        </w:rPr>
+        <w:t>awseb-e-bvin5qgsj9-stack-awsebrdsdatabase-luf3v53wk5hb.cljtedwklhul.ap-south-1.rds.amazonaws.com</w:t>
+      </w:r>
+    </w:p>
+    <w:p>
+      <w:pPr>
+        <w:pStyle w:val="ListParagraph"/>
+        <w:ind w:left="1800"/>
+        <w:rPr>
+          <w:lang w:val="en-US"/>
+        </w:rPr>
       </w:pPr>
     </w:p>
     <w:sectPr>
@@ -2177,6 +2338,95 @@
       <w:lvlJc w:val="right"/>
       <w:pPr>
         <w:ind w:left="6480" w:hanging="180"/>
+      </w:pPr>
+    </w:lvl>
+  </w:abstractNum>
+  <w:abstractNum w:abstractNumId="5" w15:restartNumberingAfterBreak="0">
+    <w:nsid w:val="6CDE4C63"/>
+    <w:multiLevelType w:val="hybridMultilevel"/>
+    <w:tmpl w:val="8F120D94"/>
+    <w:lvl w:ilvl="0" w:tplc="04522F64">
+      <w:start w:val="1"/>
+      <w:numFmt w:val="decimal"/>
+      <w:lvlText w:val="%1)"/>
+      <w:lvlJc w:val="left"/>
+      <w:pPr>
+        <w:ind w:left="1800" w:hanging="360"/>
+      </w:pPr>
+      <w:rPr>
+        <w:rFonts w:hint="default"/>
+      </w:rPr>
+    </w:lvl>
+    <w:lvl w:ilvl="1" w:tplc="40090019" w:tentative="1">
+      <w:start w:val="1"/>
+      <w:numFmt w:val="lowerLetter"/>
+      <w:lvlText w:val="%2."/>
+      <w:lvlJc w:val="left"/>
+      <w:pPr>
+        <w:ind w:left="2520" w:hanging="360"/>
+      </w:pPr>
+    </w:lvl>
+    <w:lvl w:ilvl="2" w:tplc="4009001B" w:tentative="1">
+      <w:start w:val="1"/>
+      <w:numFmt w:val="lowerRoman"/>
+      <w:lvlText w:val="%3."/>
+      <w:lvlJc w:val="right"/>
+      <w:pPr>
+        <w:ind w:left="3240" w:hanging="180"/>
+      </w:pPr>
+    </w:lvl>
+    <w:lvl w:ilvl="3" w:tplc="4009000F" w:tentative="1">
+      <w:start w:val="1"/>
+      <w:numFmt w:val="decimal"/>
+      <w:lvlText w:val="%4."/>
+      <w:lvlJc w:val="left"/>
+      <w:pPr>
+        <w:ind w:left="3960" w:hanging="360"/>
+      </w:pPr>
+    </w:lvl>
+    <w:lvl w:ilvl="4" w:tplc="40090019" w:tentative="1">
+      <w:start w:val="1"/>
+      <w:numFmt w:val="lowerLetter"/>
+      <w:lvlText w:val="%5."/>
+      <w:lvlJc w:val="left"/>
+      <w:pPr>
+        <w:ind w:left="4680" w:hanging="360"/>
+      </w:pPr>
+    </w:lvl>
+    <w:lvl w:ilvl="5" w:tplc="4009001B" w:tentative="1">
+      <w:start w:val="1"/>
+      <w:numFmt w:val="lowerRoman"/>
+      <w:lvlText w:val="%6."/>
+      <w:lvlJc w:val="right"/>
+      <w:pPr>
+        <w:ind w:left="5400" w:hanging="180"/>
+      </w:pPr>
+    </w:lvl>
+    <w:lvl w:ilvl="6" w:tplc="4009000F" w:tentative="1">
+      <w:start w:val="1"/>
+      <w:numFmt w:val="decimal"/>
+      <w:lvlText w:val="%7."/>
+      <w:lvlJc w:val="left"/>
+      <w:pPr>
+        <w:ind w:left="6120" w:hanging="360"/>
+      </w:pPr>
+    </w:lvl>
+    <w:lvl w:ilvl="7" w:tplc="40090019" w:tentative="1">
+      <w:start w:val="1"/>
+      <w:numFmt w:val="lowerLetter"/>
+      <w:lvlText w:val="%8."/>
+      <w:lvlJc w:val="left"/>
+      <w:pPr>
+        <w:ind w:left="6840" w:hanging="360"/>
+      </w:pPr>
+    </w:lvl>
+    <w:lvl w:ilvl="8" w:tplc="4009001B" w:tentative="1">
+      <w:start w:val="1"/>
+      <w:numFmt w:val="lowerRoman"/>
+      <w:lvlText w:val="%9."/>
+      <w:lvlJc w:val="right"/>
+      <w:pPr>
+        <w:ind w:left="7560" w:hanging="180"/>
       </w:pPr>
     </w:lvl>
   </w:abstractNum>
@@ -2194,6 +2444,9 @@
   </w:num>
   <w:num w:numId="5">
     <w:abstractNumId w:val="1"/>
+  </w:num>
+  <w:num w:numId="6">
+    <w:abstractNumId w:val="5"/>
   </w:num>
   <w:numIdMacAtCleanup w:val="3"/>
 </w:numbering>
